--- a/links/Resumes/Aziz_Al-najjar_Coverletter_McKinsey&Company.docx
+++ b/links/Resumes/Aziz_Al-najjar_Coverletter_McKinsey&Company.docx
@@ -524,14 +524,7 @@
           <w:rFonts w:cs="Calibri"/>
           <w:iCs/>
         </w:rPr>
-        <w:t xml:space="preserve"> instilled in me a profound commitment to making a positive impact on diverse communities.</w:t>
-      </w:r>
-      <w:r>
-        <w:rPr>
-          <w:rFonts w:cs="Calibri"/>
-          <w:iCs/>
-        </w:rPr>
-        <w:t xml:space="preserve"> </w:t>
+        <w:t xml:space="preserve"> instilled in me a profound commitment to making a positive impact on diverse communities. </w:t>
       </w:r>
     </w:p>
     <w:p>
@@ -548,14 +541,7 @@
           <w:rFonts w:cs="Calibri"/>
           <w:iCs/>
         </w:rPr>
-        <w:t>McKinsey &amp; Company's reputation for excellence in consulting, commitment to driving positive change, and dedication to delivering transformative solutions for clients have deeply resonated with me. I am particularly impressed by McKinsey's diverse and highly collaborative work environment, which fosters innovation and personal growth. Your global presence and focus on addressing society's most pressing challenges align with my career aspirations to drive change and create lasting impact. I am excited about the prospect of joining McKinsey's talented team and contributing to its continued success.</w:t>
-      </w:r>
-      <w:r>
-        <w:rPr>
-          <w:rFonts w:cs="Calibri"/>
-          <w:iCs/>
-        </w:rPr>
-        <w:t xml:space="preserve"> </w:t>
+        <w:t xml:space="preserve">McKinsey &amp; Company's reputation for excellence in consulting, commitment to driving positive change, and dedication to delivering transformative solutions for clients have deeply resonated with me. I am particularly impressed by McKinsey's diverse and highly collaborative work environment, which fosters innovation and personal growth. Your global presence and focus on addressing society's most pressing challenges align with my career aspirations to drive change and create lasting impact. I am excited about the prospect of joining McKinsey's talented team and contributing to its continued success. </w:t>
       </w:r>
     </w:p>
     <w:p>
